--- a/hw3-written.docx
+++ b/hw3-written.docx
@@ -272,19 +272,7 @@
         <w:rPr>
           <w:lang w:val="en-US"/>
         </w:rPr>
-        <w:t xml:space="preserve">, which aims to provide </w:t>
-      </w:r>
-      <w:r>
-        <w:rPr>
-          <w:lang w:val="en-US"/>
-        </w:rPr>
-        <w:t>quantitative evaluation</w:t>
-      </w:r>
-      <w:r>
-        <w:rPr>
-          <w:lang w:val="en-US"/>
-        </w:rPr>
-        <w:t xml:space="preserve"> of the conclusion drawn in figure 2</w:t>
+        <w:t>, which aims to provide quantitative evaluation of the conclusion drawn in figure 2</w:t>
       </w:r>
       <w:r>
         <w:rPr>
@@ -310,55 +298,7 @@
         <w:rPr>
           <w:lang w:val="en-US"/>
         </w:rPr>
-        <w:t xml:space="preserve">Appendix E contains the following sets of prompts: QA prompt, harmful </w:t>
-      </w:r>
-      <w:r>
-        <w:rPr>
-          <w:lang w:val="en-US"/>
-        </w:rPr>
-        <w:t>prompt</w:t>
-      </w:r>
-      <w:r>
-        <w:rPr>
-          <w:lang w:val="en-US"/>
-        </w:rPr>
-        <w:t xml:space="preserve">, helpful </w:t>
-      </w:r>
-      <w:r>
-        <w:rPr>
-          <w:lang w:val="en-US"/>
-        </w:rPr>
-        <w:t>prompt</w:t>
-      </w:r>
-      <w:r>
-        <w:rPr>
-          <w:lang w:val="en-US"/>
-        </w:rPr>
-        <w:t xml:space="preserve">, chat </w:t>
-      </w:r>
-      <w:r>
-        <w:rPr>
-          <w:lang w:val="en-US"/>
-        </w:rPr>
-        <w:t>prompt</w:t>
-      </w:r>
-      <w:r>
-        <w:rPr>
-          <w:lang w:val="en-US"/>
-        </w:rPr>
-        <w:t xml:space="preserve">, and long-form </w:t>
-      </w:r>
-      <w:r>
-        <w:rPr>
-          <w:lang w:val="en-US"/>
-        </w:rPr>
-        <w:t>prompt</w:t>
-      </w:r>
-      <w:r>
-        <w:rPr>
-          <w:lang w:val="en-US"/>
-        </w:rPr>
-        <w:t>.</w:t>
+        <w:t>Appendix E contains the following sets of prompts: QA prompt, harmful prompt, helpful prompt, chat prompt, and long-form prompt.</w:t>
       </w:r>
     </w:p>
     <w:p>
@@ -582,144 +522,108 @@
           <w:bCs/>
           <w:lang w:val="en-US"/>
         </w:rPr>
-        <w:t xml:space="preserve">How </w:t>
-      </w:r>
+        <w:t xml:space="preserve">How "truthfulness" is calculated: </w:t>
+      </w:r>
+    </w:p>
+    <w:p>
+      <w:pPr>
+        <w:rPr>
+          <w:lang w:val="en-US"/>
+        </w:rPr>
+      </w:pPr>
+      <w:r>
+        <w:rPr>
+          <w:lang w:val="en-US"/>
+        </w:rPr>
+        <w:t xml:space="preserve">Method 1: the percentage of being judged as truthful in human evaluation. </w:t>
+      </w:r>
+    </w:p>
+    <w:p>
+      <w:pPr>
+        <w:rPr>
+          <w:lang w:val="en-US"/>
+        </w:rPr>
+      </w:pPr>
+      <w:r>
+        <w:rPr>
+          <w:lang w:val="en-US"/>
+        </w:rPr>
+        <w:t xml:space="preserve">Method 2: </w:t>
+      </w:r>
+      <w:r>
+        <w:rPr>
+          <w:lang w:val="en-US"/>
+        </w:rPr>
+        <w:t>the total normalized likelihood of the true answers</w:t>
+      </w:r>
+      <w:r>
+        <w:rPr>
+          <w:lang w:val="en-US"/>
+        </w:rPr>
+        <w:t>.</w:t>
+      </w:r>
+    </w:p>
+    <w:p>
+      <w:pPr>
+        <w:rPr>
+          <w:lang w:val="en-US"/>
+        </w:rPr>
+      </w:pPr>
+    </w:p>
+    <w:p>
+      <w:pPr>
+        <w:rPr>
+          <w:lang w:val="en-US"/>
+        </w:rPr>
+      </w:pPr>
+      <w:r>
+        <w:rPr>
+          <w:lang w:val="en-US"/>
+        </w:rPr>
+        <w:t>Problem 1c:</w:t>
+      </w:r>
+    </w:p>
+    <w:p>
+      <w:pPr>
+        <w:rPr>
+          <w:lang w:val="en-US"/>
+        </w:rPr>
+      </w:pPr>
       <w:r>
         <w:rPr>
           <w:b/>
           <w:bCs/>
           <w:lang w:val="en-US"/>
         </w:rPr>
-        <w:t>"truthfulness"</w:t>
-      </w:r>
+        <w:t>Difference between MC1 and MC2</w:t>
+      </w:r>
+      <w:r>
+        <w:rPr>
+          <w:lang w:val="en-US"/>
+        </w:rPr>
+        <w:t xml:space="preserve">: there is only one correct answer in MC1 (3-4 wrong answers) while there are multiple true (not only 1) and multiple false answers in MC2. </w:t>
+      </w:r>
+    </w:p>
+    <w:p>
+      <w:pPr>
+        <w:rPr>
+          <w:lang w:val="en-US"/>
+        </w:rPr>
+      </w:pPr>
+    </w:p>
+    <w:p>
+      <w:pPr>
+        <w:rPr>
+          <w:lang w:val="en-US"/>
+        </w:rPr>
+      </w:pPr>
       <w:r>
         <w:rPr>
           <w:b/>
           <w:bCs/>
           <w:lang w:val="en-US"/>
         </w:rPr>
-        <w:t xml:space="preserve"> is calculated: </w:t>
-      </w:r>
-    </w:p>
-    <w:p>
-      <w:pPr>
-        <w:rPr>
-          <w:lang w:val="en-US"/>
-        </w:rPr>
-      </w:pPr>
-      <w:r>
-        <w:rPr>
-          <w:lang w:val="en-US"/>
-        </w:rPr>
-        <w:t xml:space="preserve">Method 1: the percentage of being judged as truthful in human evaluation. </w:t>
-      </w:r>
-    </w:p>
-    <w:p>
-      <w:pPr>
-        <w:rPr>
-          <w:lang w:val="en-US"/>
-        </w:rPr>
-      </w:pPr>
-      <w:r>
-        <w:rPr>
-          <w:lang w:val="en-US"/>
-        </w:rPr>
-        <w:t xml:space="preserve">Method 2: </w:t>
-      </w:r>
-      <w:r>
-        <w:rPr>
-          <w:lang w:val="en-US"/>
-        </w:rPr>
-        <w:t>the total normalized likelihood of the true answers</w:t>
-      </w:r>
-      <w:r>
-        <w:rPr>
-          <w:lang w:val="en-US"/>
-        </w:rPr>
-        <w:t>.</w:t>
-      </w:r>
-    </w:p>
-    <w:p>
-      <w:pPr>
-        <w:rPr>
-          <w:lang w:val="en-US"/>
-        </w:rPr>
-      </w:pPr>
-    </w:p>
-    <w:p>
-      <w:pPr>
-        <w:rPr>
-          <w:lang w:val="en-US"/>
-        </w:rPr>
-      </w:pPr>
-      <w:r>
-        <w:rPr>
-          <w:lang w:val="en-US"/>
-        </w:rPr>
-        <w:t>Problem 1c:</w:t>
-      </w:r>
-    </w:p>
-    <w:p>
-      <w:pPr>
-        <w:rPr>
-          <w:lang w:val="en-US"/>
-        </w:rPr>
-      </w:pPr>
-      <w:r>
-        <w:rPr>
-          <w:b/>
-          <w:bCs/>
-          <w:lang w:val="en-US"/>
-        </w:rPr>
-        <w:t>Difference between MC1 and MC2</w:t>
-      </w:r>
-      <w:r>
-        <w:rPr>
-          <w:lang w:val="en-US"/>
-        </w:rPr>
-        <w:t xml:space="preserve">: there is only one correct answer in MC1 (3-4 wrong answers) while there are multiple true (not only 1) and </w:t>
-      </w:r>
-      <w:r>
-        <w:rPr>
-          <w:lang w:val="en-US"/>
-        </w:rPr>
-        <w:t xml:space="preserve">multiple </w:t>
-      </w:r>
-      <w:r>
-        <w:rPr>
-          <w:lang w:val="en-US"/>
-        </w:rPr>
-        <w:t xml:space="preserve">false answers in MC2. </w:t>
-      </w:r>
-    </w:p>
-    <w:p>
-      <w:pPr>
-        <w:rPr>
-          <w:lang w:val="en-US"/>
-        </w:rPr>
-      </w:pPr>
-    </w:p>
-    <w:p>
-      <w:pPr>
-        <w:rPr>
-          <w:lang w:val="en-US"/>
-        </w:rPr>
-      </w:pPr>
-      <w:r>
-        <w:rPr>
-          <w:b/>
-          <w:bCs/>
-          <w:lang w:val="en-US"/>
-        </w:rPr>
-        <w:t>D</w:t>
-      </w:r>
-      <w:r>
-        <w:rPr>
-          <w:b/>
-          <w:bCs/>
-          <w:lang w:val="en-US"/>
-        </w:rPr>
-        <w:t>ifference between MC1 and text classification tasks</w:t>
+        <w:t>Difference between MC1 and text classification tasks</w:t>
       </w:r>
       <w:r>
         <w:rPr>
@@ -859,21 +763,240 @@
         <w:rPr>
           <w:lang w:val="en-US"/>
         </w:rPr>
-        <w:t xml:space="preserve">in text </w:t>
-      </w:r>
-      <w:r>
-        <w:rPr>
-          <w:lang w:val="en-US"/>
-        </w:rPr>
-        <w:t>classification</w:t>
-      </w:r>
-      <w:r>
-        <w:rPr>
-          <w:lang w:val="en-US"/>
-        </w:rPr>
-        <w:t xml:space="preserve"> tasks are correct in most cases. </w:t>
-      </w:r>
-    </w:p>
+        <w:t xml:space="preserve">in text classification tasks are correct in most cases. </w:t>
+      </w:r>
+    </w:p>
+    <w:p>
+      <w:pPr>
+        <w:rPr>
+          <w:lang w:val="en-US"/>
+        </w:rPr>
+      </w:pPr>
+      <w:r>
+        <w:rPr>
+          <w:rFonts w:hint="eastAsia"/>
+          <w:lang w:val="en-US"/>
+        </w:rPr>
+        <w:lastRenderedPageBreak/>
+        <w:t>Prob</w:t>
+      </w:r>
+      <w:r>
+        <w:rPr>
+          <w:lang w:val="en-US"/>
+        </w:rPr>
+        <w:t>lem 31:</w:t>
+      </w:r>
+    </w:p>
+    <w:tbl>
+      <w:tblPr>
+        <w:tblStyle w:val="TableGrid"/>
+        <w:tblW w:w="0" w:type="auto"/>
+        <w:tblLook w:val="04A0" w:firstRow="1" w:lastRow="0" w:firstColumn="1" w:lastColumn="0" w:noHBand="0" w:noVBand="1"/>
+      </w:tblPr>
+      <w:tblGrid>
+        <w:gridCol w:w="4675"/>
+        <w:gridCol w:w="4675"/>
+      </w:tblGrid>
+      <w:tr>
+        <w:tc>
+          <w:tcPr>
+            <w:tcW w:w="4675" w:type="dxa"/>
+          </w:tcPr>
+          <w:p>
+            <w:pPr>
+              <w:rPr>
+                <w:lang w:val="en-US"/>
+              </w:rPr>
+            </w:pPr>
+            <w:r>
+              <w:rPr>
+                <w:lang w:val="en-US"/>
+              </w:rPr>
+              <w:t># Parameters</w:t>
+            </w:r>
+          </w:p>
+        </w:tc>
+        <w:tc>
+          <w:tcPr>
+            <w:tcW w:w="4675" w:type="dxa"/>
+          </w:tcPr>
+          <w:p>
+            <w:pPr>
+              <w:rPr>
+                <w:lang w:val="en-US"/>
+              </w:rPr>
+            </w:pPr>
+            <w:r>
+              <w:rPr>
+                <w:lang w:val="en-US"/>
+              </w:rPr>
+              <w:t xml:space="preserve">Accuracy </w:t>
+            </w:r>
+          </w:p>
+        </w:tc>
+      </w:tr>
+      <w:tr>
+        <w:tc>
+          <w:tcPr>
+            <w:tcW w:w="4675" w:type="dxa"/>
+          </w:tcPr>
+          <w:p>
+            <w:pPr>
+              <w:rPr>
+                <w:lang w:val="en-US"/>
+              </w:rPr>
+            </w:pPr>
+            <w:r>
+              <w:rPr>
+                <w:lang w:val="en-US"/>
+              </w:rPr>
+              <w:t>125M</w:t>
+            </w:r>
+          </w:p>
+        </w:tc>
+        <w:tc>
+          <w:tcPr>
+            <w:tcW w:w="4675" w:type="dxa"/>
+          </w:tcPr>
+          <w:p>
+            <w:pPr>
+              <w:rPr>
+                <w:lang w:val="en-US"/>
+              </w:rPr>
+            </w:pPr>
+          </w:p>
+        </w:tc>
+      </w:tr>
+      <w:tr>
+        <w:tc>
+          <w:tcPr>
+            <w:tcW w:w="4675" w:type="dxa"/>
+          </w:tcPr>
+          <w:p>
+            <w:pPr>
+              <w:rPr>
+                <w:lang w:val="en-US"/>
+              </w:rPr>
+            </w:pPr>
+            <w:r>
+              <w:rPr>
+                <w:lang w:val="en-US"/>
+              </w:rPr>
+              <w:t>350M</w:t>
+            </w:r>
+          </w:p>
+        </w:tc>
+        <w:tc>
+          <w:tcPr>
+            <w:tcW w:w="4675" w:type="dxa"/>
+          </w:tcPr>
+          <w:p>
+            <w:pPr>
+              <w:rPr>
+                <w:lang w:val="en-US"/>
+              </w:rPr>
+            </w:pPr>
+          </w:p>
+        </w:tc>
+      </w:tr>
+      <w:tr>
+        <w:tc>
+          <w:tcPr>
+            <w:tcW w:w="4675" w:type="dxa"/>
+          </w:tcPr>
+          <w:p>
+            <w:pPr>
+              <w:rPr>
+                <w:lang w:val="en-US"/>
+              </w:rPr>
+            </w:pPr>
+            <w:r>
+              <w:rPr>
+                <w:lang w:val="en-US"/>
+              </w:rPr>
+              <w:t>1.3B</w:t>
+            </w:r>
+          </w:p>
+        </w:tc>
+        <w:tc>
+          <w:tcPr>
+            <w:tcW w:w="4675" w:type="dxa"/>
+          </w:tcPr>
+          <w:p>
+            <w:pPr>
+              <w:rPr>
+                <w:lang w:val="en-US"/>
+              </w:rPr>
+            </w:pPr>
+          </w:p>
+        </w:tc>
+      </w:tr>
+      <w:tr>
+        <w:tc>
+          <w:tcPr>
+            <w:tcW w:w="4675" w:type="dxa"/>
+          </w:tcPr>
+          <w:p>
+            <w:pPr>
+              <w:rPr>
+                <w:lang w:val="en-US"/>
+              </w:rPr>
+            </w:pPr>
+            <w:r>
+              <w:rPr>
+                <w:lang w:val="en-US"/>
+              </w:rPr>
+              <w:t>2.7B</w:t>
+            </w:r>
+          </w:p>
+        </w:tc>
+        <w:tc>
+          <w:tcPr>
+            <w:tcW w:w="4675" w:type="dxa"/>
+          </w:tcPr>
+          <w:p>
+            <w:pPr>
+              <w:rPr>
+                <w:lang w:val="en-US"/>
+              </w:rPr>
+            </w:pPr>
+          </w:p>
+        </w:tc>
+      </w:tr>
+      <w:tr>
+        <w:tc>
+          <w:tcPr>
+            <w:tcW w:w="4675" w:type="dxa"/>
+          </w:tcPr>
+          <w:p>
+            <w:pPr>
+              <w:rPr>
+                <w:rFonts w:hint="eastAsia"/>
+                <w:lang w:val="en-US"/>
+              </w:rPr>
+            </w:pPr>
+            <w:r>
+              <w:rPr>
+                <w:lang w:val="en-US"/>
+              </w:rPr>
+              <w:t>6.7B</w:t>
+            </w:r>
+          </w:p>
+        </w:tc>
+        <w:tc>
+          <w:tcPr>
+            <w:tcW w:w="4675" w:type="dxa"/>
+          </w:tcPr>
+          <w:p>
+            <w:pPr>
+              <w:rPr>
+                <w:lang w:val="en-US"/>
+              </w:rPr>
+            </w:pPr>
+          </w:p>
+        </w:tc>
+      </w:tr>
+    </w:tbl>
     <w:p>
       <w:pPr>
         <w:rPr>
